--- a/Report/Report.docx
+++ b/Report/Report.docx
@@ -3,8 +3,15 @@
 <w:document xmlns:wpc="http://schemas.microsoft.com/office/word/2010/wordprocessingCanvas" xmlns:mo="http://schemas.microsoft.com/office/mac/office/2008/main" xmlns:mc="http://schemas.openxmlformats.org/markup-compatibility/2006" xmlns:mv="urn:schemas-microsoft-com:mac:vml" xmlns:o="urn:schemas-microsoft-com:office:office" xmlns:r="http://schemas.openxmlformats.org/officeDocument/2006/relationships" xmlns:m="http://schemas.openxmlformats.org/officeDocument/2006/math" xmlns:v="urn:schemas-microsoft-com:vml" xmlns:wp14="http://schemas.microsoft.com/office/word/2010/wordprocessingDrawing" xmlns:wp="http://schemas.openxmlformats.org/drawingml/2006/wordprocessingDrawing" xmlns:w10="urn:schemas-microsoft-com:office:word" xmlns:w="http://schemas.openxmlformats.org/wordprocessingml/2006/main" xmlns:w14="http://schemas.microsoft.com/office/word/2010/wordml" xmlns:w15="http://schemas.microsoft.com/office/word/2012/wordml" xmlns:wpg="http://schemas.microsoft.com/office/word/2010/wordprocessingGroup" xmlns:wpi="http://schemas.microsoft.com/office/word/2010/wordprocessingInk" xmlns:wne="http://schemas.microsoft.com/office/word/2006/wordml" xmlns:wps="http://schemas.microsoft.com/office/word/2010/wordprocessingShape" mc:Ignorable="w14 w15 wp14">
   <w:body>
     <w:p>
-      <w:r>
-        <w:rPr>
+      <w:pPr>
+        <w:rPr>
+          <w:rFonts w:ascii="Times New Roman" w:hAnsi="Times New Roman" w:cs="Times New Roman"/>
+        </w:rPr>
+      </w:pPr>
+      <w:bookmarkStart w:id="0" w:name="_GoBack"/>
+      <w:r>
+        <w:rPr>
+          <w:rFonts w:ascii="Times New Roman" w:hAnsi="Times New Roman" w:cs="Times New Roman"/>
           <w:noProof/>
         </w:rPr>
         <w:drawing>
@@ -58,18 +65,40 @@
       </w:r>
     </w:p>
     <w:p>
-      <w:r>
+      <w:pPr>
+        <w:rPr>
+          <w:rFonts w:ascii="Times New Roman" w:hAnsi="Times New Roman" w:cs="Times New Roman"/>
+        </w:rPr>
+      </w:pPr>
+      <w:r>
+        <w:rPr>
+          <w:rFonts w:ascii="Times New Roman" w:hAnsi="Times New Roman" w:cs="Times New Roman"/>
+        </w:rPr>
         <w:t>Some thoughts about arranging the locations to generate math expression tree</w:t>
       </w:r>
     </w:p>
     <w:p>
-      <w:r>
+      <w:pPr>
+        <w:rPr>
+          <w:rFonts w:ascii="Times New Roman" w:hAnsi="Times New Roman" w:cs="Times New Roman"/>
+        </w:rPr>
+      </w:pPr>
+      <w:r>
+        <w:rPr>
+          <w:rFonts w:ascii="Times New Roman" w:hAnsi="Times New Roman" w:cs="Times New Roman"/>
+        </w:rPr>
         <w:t>The segmentation code</w:t>
       </w:r>
       <w:r>
+        <w:rPr>
+          <w:rFonts w:ascii="Times New Roman" w:hAnsi="Times New Roman" w:cs="Times New Roman"/>
+        </w:rPr>
         <w:t xml:space="preserve"> (with classifier)</w:t>
       </w:r>
       <w:r>
+        <w:rPr>
+          <w:rFonts w:ascii="Times New Roman" w:hAnsi="Times New Roman" w:cs="Times New Roman"/>
+        </w:rPr>
         <w:t xml:space="preserve"> returns the following data:</w:t>
       </w:r>
     </w:p>
@@ -80,20 +109,38 @@
           <w:ilvl w:val="0"/>
           <w:numId w:val="2"/>
         </w:numPr>
-      </w:pPr>
-      <w:r>
+        <w:rPr>
+          <w:rFonts w:ascii="Times New Roman" w:hAnsi="Times New Roman" w:cs="Times New Roman"/>
+        </w:rPr>
+      </w:pPr>
+      <w:r>
+        <w:rPr>
+          <w:rFonts w:ascii="Times New Roman" w:hAnsi="Times New Roman" w:cs="Times New Roman"/>
+        </w:rPr>
         <w:t xml:space="preserve">x (it may also be recognized as a </w:t>
       </w:r>
       <w:r>
+        <w:rPr>
+          <w:rFonts w:ascii="Times New Roman" w:hAnsi="Times New Roman" w:cs="Times New Roman"/>
+        </w:rPr>
         <w:t>“</w:t>
       </w:r>
       <w:r>
+        <w:rPr>
+          <w:rFonts w:ascii="Times New Roman" w:hAnsi="Times New Roman" w:cs="Times New Roman"/>
+        </w:rPr>
         <w:t>times</w:t>
       </w:r>
       <w:r>
+        <w:rPr>
+          <w:rFonts w:ascii="Times New Roman" w:hAnsi="Times New Roman" w:cs="Times New Roman"/>
+        </w:rPr>
         <w:t>” *</w:t>
       </w:r>
       <w:r>
+        <w:rPr>
+          <w:rFonts w:ascii="Times New Roman" w:hAnsi="Times New Roman" w:cs="Times New Roman"/>
+        </w:rPr>
         <w:t xml:space="preserve"> symbol)</w:t>
       </w:r>
     </w:p>
@@ -104,9 +151,29 @@
           <w:ilvl w:val="0"/>
           <w:numId w:val="2"/>
         </w:numPr>
-      </w:pPr>
-      <w:r>
-        <w:t>dash (it does not know whether it should be a minus sign(-), or fraction line, or even part of a equal sign(=))</w:t>
+        <w:rPr>
+          <w:rFonts w:ascii="Times New Roman" w:hAnsi="Times New Roman" w:cs="Times New Roman"/>
+        </w:rPr>
+      </w:pPr>
+      <w:r>
+        <w:rPr>
+          <w:rFonts w:ascii="Times New Roman" w:hAnsi="Times New Roman" w:cs="Times New Roman"/>
+        </w:rPr>
+        <w:t xml:space="preserve">dash (it does not know whether it should be a minus sign(-), or fraction line, or even part of </w:t>
+      </w:r>
+      <w:proofErr w:type="spellStart"/>
+      <w:r>
+        <w:rPr>
+          <w:rFonts w:ascii="Times New Roman" w:hAnsi="Times New Roman" w:cs="Times New Roman"/>
+        </w:rPr>
+        <w:t>a</w:t>
+      </w:r>
+      <w:proofErr w:type="spellEnd"/>
+      <w:r>
+        <w:rPr>
+          <w:rFonts w:ascii="Times New Roman" w:hAnsi="Times New Roman" w:cs="Times New Roman"/>
+        </w:rPr>
+        <w:t xml:space="preserve"> equal sign(=))</w:t>
       </w:r>
     </w:p>
     <w:p>
@@ -116,62 +183,215 @@
           <w:ilvl w:val="0"/>
           <w:numId w:val="2"/>
         </w:numPr>
-      </w:pPr>
-      <w:r>
+        <w:rPr>
+          <w:rFonts w:ascii="Times New Roman" w:hAnsi="Times New Roman" w:cs="Times New Roman"/>
+        </w:rPr>
+      </w:pPr>
+      <w:r>
+        <w:rPr>
+          <w:rFonts w:ascii="Times New Roman" w:hAnsi="Times New Roman" w:cs="Times New Roman"/>
+        </w:rPr>
         <w:t>y</w:t>
       </w:r>
     </w:p>
-    <w:p/>
-    <w:p>
-      <w:r>
+    <w:p>
+      <w:pPr>
+        <w:rPr>
+          <w:rFonts w:ascii="Times New Roman" w:hAnsi="Times New Roman" w:cs="Times New Roman"/>
+        </w:rPr>
+      </w:pPr>
+    </w:p>
+    <w:p>
+      <w:pPr>
+        <w:rPr>
+          <w:rFonts w:ascii="Times New Roman" w:hAnsi="Times New Roman" w:cs="Times New Roman"/>
+        </w:rPr>
+      </w:pPr>
+      <w:r>
+        <w:rPr>
+          <w:rFonts w:ascii="Times New Roman" w:hAnsi="Times New Roman" w:cs="Times New Roman"/>
+        </w:rPr>
         <w:t>The above example shows that even a well-trained classifier(or human eyes</w:t>
       </w:r>
       <w:r>
+        <w:rPr>
+          <w:rFonts w:ascii="Times New Roman" w:hAnsi="Times New Roman" w:cs="Times New Roman"/>
+        </w:rPr>
         <w:t>) CANNOT</w:t>
       </w:r>
       <w:r>
+        <w:rPr>
+          <w:rFonts w:ascii="Times New Roman" w:hAnsi="Times New Roman" w:cs="Times New Roman"/>
+        </w:rPr>
         <w:t xml:space="preserve"> recognize each single part of this equation </w:t>
       </w:r>
       <w:r>
-        <w:t>solely. Another problem to solve is that we got 3 bounding rects, but how is their order? How to use all of these 3 rects to generate math expression tree?</w:t>
-      </w:r>
-    </w:p>
-    <w:p/>
-    <w:p>
-      <w:r>
+        <w:rPr>
+          <w:rFonts w:ascii="Times New Roman" w:hAnsi="Times New Roman" w:cs="Times New Roman"/>
+        </w:rPr>
+        <w:t xml:space="preserve">solely. Another problem to solve is that we got 3 bounding </w:t>
+      </w:r>
+      <w:proofErr w:type="spellStart"/>
+      <w:r>
+        <w:rPr>
+          <w:rFonts w:ascii="Times New Roman" w:hAnsi="Times New Roman" w:cs="Times New Roman"/>
+        </w:rPr>
+        <w:t>rects</w:t>
+      </w:r>
+      <w:proofErr w:type="spellEnd"/>
+      <w:r>
+        <w:rPr>
+          <w:rFonts w:ascii="Times New Roman" w:hAnsi="Times New Roman" w:cs="Times New Roman"/>
+        </w:rPr>
+        <w:t xml:space="preserve">, but how is their order? How to use all of these 3 </w:t>
+      </w:r>
+      <w:proofErr w:type="spellStart"/>
+      <w:r>
+        <w:rPr>
+          <w:rFonts w:ascii="Times New Roman" w:hAnsi="Times New Roman" w:cs="Times New Roman"/>
+        </w:rPr>
+        <w:t>rects</w:t>
+      </w:r>
+      <w:proofErr w:type="spellEnd"/>
+      <w:r>
+        <w:rPr>
+          <w:rFonts w:ascii="Times New Roman" w:hAnsi="Times New Roman" w:cs="Times New Roman"/>
+        </w:rPr>
+        <w:t xml:space="preserve"> to generate math expression tree?</w:t>
+      </w:r>
+    </w:p>
+    <w:p>
+      <w:pPr>
+        <w:rPr>
+          <w:rFonts w:ascii="Times New Roman" w:hAnsi="Times New Roman" w:cs="Times New Roman"/>
+        </w:rPr>
+      </w:pPr>
+    </w:p>
+    <w:p>
+      <w:pPr>
+        <w:rPr>
+          <w:rFonts w:ascii="Times New Roman" w:hAnsi="Times New Roman" w:cs="Times New Roman"/>
+        </w:rPr>
+      </w:pPr>
+      <w:r>
+        <w:rPr>
+          <w:rFonts w:ascii="Times New Roman" w:hAnsi="Times New Roman" w:cs="Times New Roman"/>
+        </w:rPr>
         <w:t>A RNN approach</w:t>
       </w:r>
     </w:p>
     <w:p>
-      <w:r>
-        <w:t>(****First get a description of RNN and LSTM)</w:t>
-      </w:r>
-    </w:p>
-    <w:p/>
-    <w:p>
-      <w:r>
+      <w:pPr>
+        <w:rPr>
+          <w:rFonts w:ascii="Times New Roman" w:hAnsi="Times New Roman" w:cs="Times New Roman"/>
+        </w:rPr>
+      </w:pPr>
+      <w:r>
+        <w:rPr>
+          <w:rFonts w:ascii="Times New Roman" w:hAnsi="Times New Roman" w:cs="Times New Roman"/>
+        </w:rPr>
         <w:t>What input and output we finally want using RNN</w:t>
       </w:r>
       <w:r>
-        <w:t xml:space="preserve"> (let’s first take a look at the ideal results of rnn on the above equation)</w:t>
-      </w:r>
-      <w:r>
+        <w:rPr>
+          <w:rFonts w:ascii="Times New Roman" w:hAnsi="Times New Roman" w:cs="Times New Roman"/>
+        </w:rPr>
+        <w:t xml:space="preserve"> (let’s first take a look at the ideal results of </w:t>
+      </w:r>
+      <w:proofErr w:type="spellStart"/>
+      <w:r>
+        <w:rPr>
+          <w:rFonts w:ascii="Times New Roman" w:hAnsi="Times New Roman" w:cs="Times New Roman"/>
+        </w:rPr>
+        <w:t>rnn</w:t>
+      </w:r>
+      <w:proofErr w:type="spellEnd"/>
+      <w:r>
+        <w:rPr>
+          <w:rFonts w:ascii="Times New Roman" w:hAnsi="Times New Roman" w:cs="Times New Roman"/>
+        </w:rPr>
+        <w:t xml:space="preserve"> on the above equation)</w:t>
+      </w:r>
+      <w:r>
+        <w:rPr>
+          <w:rFonts w:ascii="Times New Roman" w:hAnsi="Times New Roman" w:cs="Times New Roman"/>
+        </w:rPr>
         <w:t>:</w:t>
       </w:r>
     </w:p>
     <w:p>
-      <w:r>
-        <w:t>We start from the upper corner rect (which contains x)</w:t>
-      </w:r>
-    </w:p>
-    <w:p>
-      <w:r>
-        <w:t>x1,y1,x2,y2 is the bounding rect</w:t>
-      </w:r>
-    </w:p>
-    <w:p>
-      <w:r>
-        <w:t>let [bounding rect] be a vector: (x1, y1, x2, y2)</w:t>
+      <w:pPr>
+        <w:rPr>
+          <w:rFonts w:ascii="Times New Roman" w:hAnsi="Times New Roman" w:cs="Times New Roman"/>
+        </w:rPr>
+      </w:pPr>
+      <w:r>
+        <w:rPr>
+          <w:rFonts w:ascii="Times New Roman" w:hAnsi="Times New Roman" w:cs="Times New Roman"/>
+        </w:rPr>
+        <w:t xml:space="preserve">We start from the upper corner </w:t>
+      </w:r>
+      <w:proofErr w:type="spellStart"/>
+      <w:r>
+        <w:rPr>
+          <w:rFonts w:ascii="Times New Roman" w:hAnsi="Times New Roman" w:cs="Times New Roman"/>
+        </w:rPr>
+        <w:t>rect</w:t>
+      </w:r>
+      <w:proofErr w:type="spellEnd"/>
+      <w:r>
+        <w:rPr>
+          <w:rFonts w:ascii="Times New Roman" w:hAnsi="Times New Roman" w:cs="Times New Roman"/>
+        </w:rPr>
+        <w:t xml:space="preserve"> (which contains x)</w:t>
+      </w:r>
+    </w:p>
+    <w:p>
+      <w:pPr>
+        <w:rPr>
+          <w:rFonts w:ascii="Times New Roman" w:hAnsi="Times New Roman" w:cs="Times New Roman"/>
+        </w:rPr>
+      </w:pPr>
+      <w:r>
+        <w:rPr>
+          <w:rFonts w:ascii="Times New Roman" w:hAnsi="Times New Roman" w:cs="Times New Roman"/>
+        </w:rPr>
+        <w:t xml:space="preserve">x1,y1,x2,y2 is the bounding </w:t>
+      </w:r>
+      <w:proofErr w:type="spellStart"/>
+      <w:r>
+        <w:rPr>
+          <w:rFonts w:ascii="Times New Roman" w:hAnsi="Times New Roman" w:cs="Times New Roman"/>
+        </w:rPr>
+        <w:t>rect</w:t>
+      </w:r>
+      <w:proofErr w:type="spellEnd"/>
+    </w:p>
+    <w:p>
+      <w:pPr>
+        <w:rPr>
+          <w:rFonts w:ascii="Times New Roman" w:hAnsi="Times New Roman" w:cs="Times New Roman"/>
+        </w:rPr>
+      </w:pPr>
+      <w:r>
+        <w:rPr>
+          <w:rFonts w:ascii="Times New Roman" w:hAnsi="Times New Roman" w:cs="Times New Roman"/>
+        </w:rPr>
+        <w:t xml:space="preserve">let [bounding </w:t>
+      </w:r>
+      <w:proofErr w:type="spellStart"/>
+      <w:r>
+        <w:rPr>
+          <w:rFonts w:ascii="Times New Roman" w:hAnsi="Times New Roman" w:cs="Times New Roman"/>
+        </w:rPr>
+        <w:t>rect</w:t>
+      </w:r>
+      <w:proofErr w:type="spellEnd"/>
+      <w:r>
+        <w:rPr>
+          <w:rFonts w:ascii="Times New Roman" w:hAnsi="Times New Roman" w:cs="Times New Roman"/>
+        </w:rPr>
+        <w:t>] be a vector: (x1, y1, x2, y2)</w:t>
       </w:r>
     </w:p>
     <w:tbl>
@@ -190,7 +410,15 @@
             <w:tcW w:w="4675" w:type="dxa"/>
           </w:tcPr>
           <w:p>
+            <w:pPr>
+              <w:rPr>
+                <w:rFonts w:ascii="Times New Roman" w:hAnsi="Times New Roman" w:cs="Times New Roman"/>
+              </w:rPr>
+            </w:pPr>
             <w:r>
+              <w:rPr>
+                <w:rFonts w:ascii="Times New Roman" w:hAnsi="Times New Roman" w:cs="Times New Roman"/>
+              </w:rPr>
               <w:t>X (input)</w:t>
             </w:r>
           </w:p>
@@ -200,7 +428,15 @@
             <w:tcW w:w="4675" w:type="dxa"/>
           </w:tcPr>
           <w:p>
+            <w:pPr>
+              <w:rPr>
+                <w:rFonts w:ascii="Times New Roman" w:hAnsi="Times New Roman" w:cs="Times New Roman"/>
+              </w:rPr>
+            </w:pPr>
             <w:r>
+              <w:rPr>
+                <w:rFonts w:ascii="Times New Roman" w:hAnsi="Times New Roman" w:cs="Times New Roman"/>
+              </w:rPr>
               <w:t>Y (output)</w:t>
             </w:r>
           </w:p>
@@ -212,16 +448,41 @@
             <w:tcW w:w="4675" w:type="dxa"/>
           </w:tcPr>
           <w:p>
+            <w:pPr>
+              <w:rPr>
+                <w:rFonts w:ascii="Times New Roman" w:hAnsi="Times New Roman" w:cs="Times New Roman"/>
+              </w:rPr>
+            </w:pPr>
             <w:r>
-              <w:t>[bounding rect</w:t>
+              <w:rPr>
+                <w:rFonts w:ascii="Times New Roman" w:hAnsi="Times New Roman" w:cs="Times New Roman"/>
+              </w:rPr>
+              <w:t xml:space="preserve">[bounding </w:t>
             </w:r>
+            <w:proofErr w:type="spellStart"/>
             <w:r>
+              <w:rPr>
+                <w:rFonts w:ascii="Times New Roman" w:hAnsi="Times New Roman" w:cs="Times New Roman"/>
+              </w:rPr>
+              <w:t>rect</w:t>
+            </w:r>
+            <w:proofErr w:type="spellEnd"/>
+            <w:r>
+              <w:rPr>
+                <w:rFonts w:ascii="Times New Roman" w:hAnsi="Times New Roman" w:cs="Times New Roman"/>
+              </w:rPr>
               <w:t>: 0</w:t>
             </w:r>
             <w:r>
+              <w:rPr>
+                <w:rFonts w:ascii="Times New Roman" w:hAnsi="Times New Roman" w:cs="Times New Roman"/>
+              </w:rPr>
               <w:t>]</w:t>
             </w:r>
             <w:r>
+              <w:rPr>
+                <w:rFonts w:ascii="Times New Roman" w:hAnsi="Times New Roman" w:cs="Times New Roman"/>
+              </w:rPr>
               <w:t xml:space="preserve"> literal: x</w:t>
             </w:r>
           </w:p>
@@ -231,9 +492,39 @@
             <w:tcW w:w="4675" w:type="dxa"/>
           </w:tcPr>
           <w:p>
+            <w:pPr>
+              <w:rPr>
+                <w:rFonts w:ascii="Times New Roman" w:hAnsi="Times New Roman" w:cs="Times New Roman"/>
+              </w:rPr>
+            </w:pPr>
             <w:r>
-              <w:t>[bounding rect: 1] operator: frac</w:t>
+              <w:rPr>
+                <w:rFonts w:ascii="Times New Roman" w:hAnsi="Times New Roman" w:cs="Times New Roman"/>
+              </w:rPr>
+              <w:t xml:space="preserve">[bounding </w:t>
             </w:r>
+            <w:proofErr w:type="spellStart"/>
+            <w:r>
+              <w:rPr>
+                <w:rFonts w:ascii="Times New Roman" w:hAnsi="Times New Roman" w:cs="Times New Roman"/>
+              </w:rPr>
+              <w:t>rect</w:t>
+            </w:r>
+            <w:proofErr w:type="spellEnd"/>
+            <w:r>
+              <w:rPr>
+                <w:rFonts w:ascii="Times New Roman" w:hAnsi="Times New Roman" w:cs="Times New Roman"/>
+              </w:rPr>
+              <w:t xml:space="preserve">: 1] operator: </w:t>
+            </w:r>
+            <w:proofErr w:type="spellStart"/>
+            <w:r>
+              <w:rPr>
+                <w:rFonts w:ascii="Times New Roman" w:hAnsi="Times New Roman" w:cs="Times New Roman"/>
+              </w:rPr>
+              <w:t>frac</w:t>
+            </w:r>
+            <w:proofErr w:type="spellEnd"/>
           </w:p>
         </w:tc>
       </w:tr>
@@ -243,9 +534,39 @@
             <w:tcW w:w="4675" w:type="dxa"/>
           </w:tcPr>
           <w:p>
+            <w:pPr>
+              <w:rPr>
+                <w:rFonts w:ascii="Times New Roman" w:hAnsi="Times New Roman" w:cs="Times New Roman"/>
+              </w:rPr>
+            </w:pPr>
             <w:r>
-              <w:t>[bounding rect: 1] operator: frac</w:t>
+              <w:rPr>
+                <w:rFonts w:ascii="Times New Roman" w:hAnsi="Times New Roman" w:cs="Times New Roman"/>
+              </w:rPr>
+              <w:t xml:space="preserve">[bounding </w:t>
             </w:r>
+            <w:proofErr w:type="spellStart"/>
+            <w:r>
+              <w:rPr>
+                <w:rFonts w:ascii="Times New Roman" w:hAnsi="Times New Roman" w:cs="Times New Roman"/>
+              </w:rPr>
+              <w:t>rect</w:t>
+            </w:r>
+            <w:proofErr w:type="spellEnd"/>
+            <w:r>
+              <w:rPr>
+                <w:rFonts w:ascii="Times New Roman" w:hAnsi="Times New Roman" w:cs="Times New Roman"/>
+              </w:rPr>
+              <w:t xml:space="preserve">: 1] operator: </w:t>
+            </w:r>
+            <w:proofErr w:type="spellStart"/>
+            <w:r>
+              <w:rPr>
+                <w:rFonts w:ascii="Times New Roman" w:hAnsi="Times New Roman" w:cs="Times New Roman"/>
+              </w:rPr>
+              <w:t>frac</w:t>
+            </w:r>
+            <w:proofErr w:type="spellEnd"/>
           </w:p>
         </w:tc>
         <w:tc>
@@ -253,90 +574,291 @@
             <w:tcW w:w="4675" w:type="dxa"/>
           </w:tcPr>
           <w:p>
+            <w:pPr>
+              <w:rPr>
+                <w:rFonts w:ascii="Times New Roman" w:hAnsi="Times New Roman" w:cs="Times New Roman"/>
+              </w:rPr>
+            </w:pPr>
             <w:r>
-              <w:t>[bounding rect: 2] literal: y</w:t>
+              <w:rPr>
+                <w:rFonts w:ascii="Times New Roman" w:hAnsi="Times New Roman" w:cs="Times New Roman"/>
+              </w:rPr>
+              <w:t xml:space="preserve">[bounding </w:t>
+            </w:r>
+            <w:proofErr w:type="spellStart"/>
+            <w:r>
+              <w:rPr>
+                <w:rFonts w:ascii="Times New Roman" w:hAnsi="Times New Roman" w:cs="Times New Roman"/>
+              </w:rPr>
+              <w:t>rect</w:t>
+            </w:r>
+            <w:proofErr w:type="spellEnd"/>
+            <w:r>
+              <w:rPr>
+                <w:rFonts w:ascii="Times New Roman" w:hAnsi="Times New Roman" w:cs="Times New Roman"/>
+              </w:rPr>
+              <w:t>: 2] literal: y</w:t>
             </w:r>
           </w:p>
         </w:tc>
       </w:tr>
     </w:tbl>
-    <w:p/>
-    <w:p>
-      <w:r>
+    <w:p>
+      <w:pPr>
+        <w:rPr>
+          <w:rFonts w:ascii="Times New Roman" w:hAnsi="Times New Roman" w:cs="Times New Roman"/>
+        </w:rPr>
+      </w:pPr>
+    </w:p>
+    <w:p>
+      <w:pPr>
+        <w:rPr>
+          <w:rFonts w:ascii="Times New Roman" w:hAnsi="Times New Roman" w:cs="Times New Roman"/>
+        </w:rPr>
+      </w:pPr>
+      <w:r>
+        <w:rPr>
+          <w:rFonts w:ascii="Times New Roman" w:hAnsi="Times New Roman" w:cs="Times New Roman"/>
+        </w:rPr>
         <w:t xml:space="preserve">Then we got a </w:t>
       </w:r>
       <w:r>
-        <w:t>sequence x-&gt;frac-&gt;y</w:t>
-      </w:r>
-    </w:p>
-    <w:p>
-      <w:r>
-        <w:t>Writing a parser of the above sequence, we want get frac(x,y) (x, y are the children of frac)</w:t>
-      </w:r>
-    </w:p>
-    <w:p/>
-    <w:p>
-      <w:r>
+        <w:rPr>
+          <w:rFonts w:ascii="Times New Roman" w:hAnsi="Times New Roman" w:cs="Times New Roman"/>
+        </w:rPr>
+        <w:t>sequence x-&gt;</w:t>
+      </w:r>
+      <w:proofErr w:type="spellStart"/>
+      <w:r>
+        <w:rPr>
+          <w:rFonts w:ascii="Times New Roman" w:hAnsi="Times New Roman" w:cs="Times New Roman"/>
+        </w:rPr>
+        <w:t>frac</w:t>
+      </w:r>
+      <w:proofErr w:type="spellEnd"/>
+      <w:r>
+        <w:rPr>
+          <w:rFonts w:ascii="Times New Roman" w:hAnsi="Times New Roman" w:cs="Times New Roman"/>
+        </w:rPr>
+        <w:t>-&gt;y</w:t>
+      </w:r>
+    </w:p>
+    <w:p>
+      <w:pPr>
+        <w:rPr>
+          <w:rFonts w:ascii="Times New Roman" w:hAnsi="Times New Roman" w:cs="Times New Roman"/>
+        </w:rPr>
+      </w:pPr>
+      <w:r>
+        <w:rPr>
+          <w:rFonts w:ascii="Times New Roman" w:hAnsi="Times New Roman" w:cs="Times New Roman"/>
+        </w:rPr>
+        <w:t xml:space="preserve">Writing a parser of the above sequence, we want get </w:t>
+      </w:r>
+      <w:proofErr w:type="spellStart"/>
+      <w:r>
+        <w:rPr>
+          <w:rFonts w:ascii="Times New Roman" w:hAnsi="Times New Roman" w:cs="Times New Roman"/>
+        </w:rPr>
+        <w:t>frac</w:t>
+      </w:r>
+      <w:proofErr w:type="spellEnd"/>
+      <w:r>
+        <w:rPr>
+          <w:rFonts w:ascii="Times New Roman" w:hAnsi="Times New Roman" w:cs="Times New Roman"/>
+        </w:rPr>
+        <w:t>(</w:t>
+      </w:r>
+      <w:proofErr w:type="spellStart"/>
+      <w:r>
+        <w:rPr>
+          <w:rFonts w:ascii="Times New Roman" w:hAnsi="Times New Roman" w:cs="Times New Roman"/>
+        </w:rPr>
+        <w:t>x,y</w:t>
+      </w:r>
+      <w:proofErr w:type="spellEnd"/>
+      <w:r>
+        <w:rPr>
+          <w:rFonts w:ascii="Times New Roman" w:hAnsi="Times New Roman" w:cs="Times New Roman"/>
+        </w:rPr>
+        <w:t xml:space="preserve">) (x, y are the children of </w:t>
+      </w:r>
+      <w:proofErr w:type="spellStart"/>
+      <w:r>
+        <w:rPr>
+          <w:rFonts w:ascii="Times New Roman" w:hAnsi="Times New Roman" w:cs="Times New Roman"/>
+        </w:rPr>
+        <w:t>frac</w:t>
+      </w:r>
+      <w:proofErr w:type="spellEnd"/>
+      <w:r>
+        <w:rPr>
+          <w:rFonts w:ascii="Times New Roman" w:hAnsi="Times New Roman" w:cs="Times New Roman"/>
+        </w:rPr>
+        <w:t>)</w:t>
+      </w:r>
+    </w:p>
+    <w:p>
+      <w:pPr>
+        <w:rPr>
+          <w:rFonts w:ascii="Times New Roman" w:hAnsi="Times New Roman" w:cs="Times New Roman"/>
+        </w:rPr>
+      </w:pPr>
+    </w:p>
+    <w:p>
+      <w:pPr>
+        <w:rPr>
+          <w:rFonts w:ascii="Times New Roman" w:hAnsi="Times New Roman" w:cs="Times New Roman"/>
+        </w:rPr>
+      </w:pPr>
+      <w:r>
+        <w:rPr>
+          <w:rFonts w:ascii="Times New Roman" w:hAnsi="Times New Roman" w:cs="Times New Roman"/>
+        </w:rPr>
         <w:t xml:space="preserve">The input </w:t>
       </w:r>
       <w:r>
+        <w:rPr>
+          <w:rFonts w:ascii="Times New Roman" w:hAnsi="Times New Roman" w:cs="Times New Roman"/>
+        </w:rPr>
         <w:t>(x)</w:t>
       </w:r>
       <w:r>
+        <w:rPr>
+          <w:rFonts w:ascii="Times New Roman" w:hAnsi="Times New Roman" w:cs="Times New Roman"/>
+        </w:rPr>
         <w:t xml:space="preserve"> is a vector (x1, y1, x2, y2, </w:t>
       </w:r>
       <w:r>
+        <w:rPr>
+          <w:rFonts w:ascii="Times New Roman" w:hAnsi="Times New Roman" w:cs="Times New Roman"/>
+        </w:rPr>
         <w:t>label</w:t>
       </w:r>
       <w:r>
+        <w:rPr>
+          <w:rFonts w:ascii="Times New Roman" w:hAnsi="Times New Roman" w:cs="Times New Roman"/>
+        </w:rPr>
         <w:t>)</w:t>
       </w:r>
       <w:r>
+        <w:rPr>
+          <w:rFonts w:ascii="Times New Roman" w:hAnsi="Times New Roman" w:cs="Times New Roman"/>
+        </w:rPr>
         <w:t xml:space="preserve"> indicating the bounding box of </w:t>
       </w:r>
       <w:r>
+        <w:rPr>
+          <w:rFonts w:ascii="Times New Roman" w:hAnsi="Times New Roman" w:cs="Times New Roman"/>
+        </w:rPr>
         <w:t xml:space="preserve">latest </w:t>
       </w:r>
       <w:r>
+        <w:rPr>
+          <w:rFonts w:ascii="Times New Roman" w:hAnsi="Times New Roman" w:cs="Times New Roman"/>
+        </w:rPr>
         <w:t>symbol detected</w:t>
       </w:r>
       <w:r>
+        <w:rPr>
+          <w:rFonts w:ascii="Times New Roman" w:hAnsi="Times New Roman" w:cs="Times New Roman"/>
+        </w:rPr>
         <w:t xml:space="preserve">, the output (y) is a vector (x1, y1, x2, y2, </w:t>
       </w:r>
       <w:r>
+        <w:rPr>
+          <w:rFonts w:ascii="Times New Roman" w:hAnsi="Times New Roman" w:cs="Times New Roman"/>
+        </w:rPr>
         <w:t>label</w:t>
       </w:r>
       <w:r>
-        <w:t>) of the same dimension, which is the next expected bounding rect location and symbol name</w:t>
-      </w:r>
-      <w:r>
+        <w:rPr>
+          <w:rFonts w:ascii="Times New Roman" w:hAnsi="Times New Roman" w:cs="Times New Roman"/>
+        </w:rPr>
+        <w:t xml:space="preserve">) of the same dimension, which is the next expected bounding </w:t>
+      </w:r>
+      <w:proofErr w:type="spellStart"/>
+      <w:r>
+        <w:rPr>
+          <w:rFonts w:ascii="Times New Roman" w:hAnsi="Times New Roman" w:cs="Times New Roman"/>
+        </w:rPr>
+        <w:t>rect</w:t>
+      </w:r>
+      <w:proofErr w:type="spellEnd"/>
+      <w:r>
+        <w:rPr>
+          <w:rFonts w:ascii="Times New Roman" w:hAnsi="Times New Roman" w:cs="Times New Roman"/>
+        </w:rPr>
+        <w:t xml:space="preserve"> location and symbol name</w:t>
+      </w:r>
+      <w:r>
+        <w:rPr>
+          <w:rFonts w:ascii="Times New Roman" w:hAnsi="Times New Roman" w:cs="Times New Roman"/>
+        </w:rPr>
         <w:t>(label)</w:t>
       </w:r>
       <w:r>
+        <w:rPr>
+          <w:rFonts w:ascii="Times New Roman" w:hAnsi="Times New Roman" w:cs="Times New Roman"/>
+        </w:rPr>
         <w:t>.</w:t>
       </w:r>
     </w:p>
     <w:p>
-      <w:r>
-        <w:t>Traing of this RNN</w:t>
-      </w:r>
-    </w:p>
-    <w:p>
-      <w:r>
-        <w:lastRenderedPageBreak/>
+      <w:pPr>
+        <w:rPr>
+          <w:rFonts w:ascii="Times New Roman" w:hAnsi="Times New Roman" w:cs="Times New Roman"/>
+        </w:rPr>
+      </w:pPr>
+      <w:proofErr w:type="spellStart"/>
+      <w:r>
+        <w:rPr>
+          <w:rFonts w:ascii="Times New Roman" w:hAnsi="Times New Roman" w:cs="Times New Roman"/>
+        </w:rPr>
+        <w:t>Traing</w:t>
+      </w:r>
+      <w:proofErr w:type="spellEnd"/>
+      <w:r>
+        <w:rPr>
+          <w:rFonts w:ascii="Times New Roman" w:hAnsi="Times New Roman" w:cs="Times New Roman"/>
+        </w:rPr>
+        <w:t xml:space="preserve"> of this RNN</w:t>
+      </w:r>
+    </w:p>
+    <w:p>
+      <w:pPr>
+        <w:rPr>
+          <w:rFonts w:ascii="Times New Roman" w:hAnsi="Times New Roman" w:cs="Times New Roman"/>
+        </w:rPr>
+      </w:pPr>
+      <w:r>
+        <w:rPr>
+          <w:rFonts w:ascii="Times New Roman" w:hAnsi="Times New Roman" w:cs="Times New Roman"/>
+        </w:rPr>
         <w:t>From the</w:t>
       </w:r>
       <w:r>
-        <w:t xml:space="preserve"> training set we have the bounding rect of each elements of the equation and we can normally feed it into the LSTM RNN and train it by back propagation.</w:t>
-      </w:r>
-    </w:p>
-    <w:p>
-      <w:r>
-        <w:t>The Hybrid approach</w:t>
-      </w:r>
-      <w:bookmarkStart w:id="0" w:name="_GoBack"/>
-      <w:bookmarkEnd w:id="0"/>
-    </w:p>
+        <w:rPr>
+          <w:rFonts w:ascii="Times New Roman" w:hAnsi="Times New Roman" w:cs="Times New Roman"/>
+        </w:rPr>
+        <w:t xml:space="preserve"> training set we have the bounding </w:t>
+      </w:r>
+      <w:proofErr w:type="spellStart"/>
+      <w:r>
+        <w:rPr>
+          <w:rFonts w:ascii="Times New Roman" w:hAnsi="Times New Roman" w:cs="Times New Roman"/>
+        </w:rPr>
+        <w:t>rect</w:t>
+      </w:r>
+      <w:proofErr w:type="spellEnd"/>
+      <w:r>
+        <w:rPr>
+          <w:rFonts w:ascii="Times New Roman" w:hAnsi="Times New Roman" w:cs="Times New Roman"/>
+        </w:rPr>
+        <w:t xml:space="preserve"> of each elements of the equation and we can normally feed it into the LSTM RNN and train it by back propagation.</w:t>
+      </w:r>
+    </w:p>
+    <w:bookmarkEnd w:id="0"/>
     <w:sectPr>
       <w:pgSz w:w="12240" w:h="15840"/>
       <w:pgMar w:top="1440" w:right="1440" w:bottom="1440" w:left="1440" w:header="720" w:footer="720" w:gutter="0"/>
